--- a/GGS.DUU小组/G.D teamwork4/系统功能需求/3.2.22总经理 人员机构管理.docx
+++ b/GGS.DUU小组/G.D teamwork4/系统功能需求/3.2.22总经理 人员机构管理.docx
@@ -634,6 +634,27 @@
           <w:p/>
           <w:p>
             <w:r>
+              <w:t>E</w:t>
+            </w:r>
+            <w:r>
+              <w:rPr>
+                <w:rFonts w:hint="eastAsia"/>
+              </w:rPr>
+              <w:t>mployee.</w:t>
+            </w:r>
+            <w:r>
+              <w:t xml:space="preserve"> Add. Choose</w:t>
+            </w:r>
+          </w:p>
+          <w:p>
+            <w:pPr>
+              <w:rPr>
+                <w:rFonts w:hint="eastAsia"/>
+              </w:rPr>
+            </w:pPr>
+          </w:p>
+          <w:p>
+            <w:r>
               <w:t>Employee. Add. Affirm</w:t>
             </w:r>
           </w:p>
@@ -662,7 +683,21 @@
               <w:rPr>
                 <w:rFonts w:hint="eastAsia"/>
               </w:rPr>
-              <w:t>总经理输入员工基本信息，包括姓名，性别，岗位，系统显示总经理输入的内容</w:t>
+              <w:t>总经理输入员工基本信息，包括姓名，性别，系统显示总经理输入的内容</w:t>
+            </w:r>
+          </w:p>
+          <w:p>
+            <w:pPr>
+              <w:ind w:firstLineChars="200" w:firstLine="420"/>
+              <w:rPr>
+                <w:rFonts w:hint="eastAsia"/>
+              </w:rPr>
+            </w:pPr>
+            <w:r>
+              <w:rPr>
+                <w:rFonts w:hint="eastAsia"/>
+              </w:rPr>
+              <w:t>总经理从下拉列表中选择该员工的岗位，系统显示该岗位及其对应岗位编号</w:t>
             </w:r>
           </w:p>
           <w:p>
@@ -1226,7 +1261,13 @@
         <w:rPr>
           <w:rFonts w:hint="eastAsia"/>
         </w:rPr>
-        <w:t>11</w:t>
+        <w:t>1</w:t>
+      </w:r>
+      <w:r>
+        <w:rPr>
+          <w:rFonts w:hint="eastAsia"/>
+        </w:rPr>
+        <w:t>2</w:t>
       </w:r>
     </w:p>
     <w:p>
@@ -1240,7 +1281,13 @@
         <w:rPr>
           <w:rFonts w:hint="eastAsia"/>
         </w:rPr>
-        <w:t>15</w:t>
+        <w:t>1</w:t>
+      </w:r>
+      <w:r>
+        <w:rPr>
+          <w:rFonts w:hint="eastAsia"/>
+        </w:rPr>
+        <w:t>6</w:t>
       </w:r>
     </w:p>
     <w:p>
@@ -1283,7 +1330,13 @@
         <w:rPr>
           <w:rFonts w:hint="eastAsia"/>
         </w:rPr>
-        <w:t>=3*4+11*5+13*4+10*3+1*7=156</w:t>
+        <w:t>=3*4+1</w:t>
+      </w:r>
+      <w:r>
+        <w:rPr>
+          <w:rFonts w:hint="eastAsia"/>
+        </w:rPr>
+        <w:t>2*5+16*4+10*3+1*7=173</w:t>
       </w:r>
     </w:p>
     <w:p>
@@ -1303,7 +1356,13 @@
         <w:t>（人员管理）</w:t>
       </w:r>
       <w:r>
-        <w:t>=156*</w:t>
+        <w:t>=1</w:t>
+      </w:r>
+      <w:r>
+        <w:t>73</w:t>
+      </w:r>
+      <w:r>
+        <w:t>*</w:t>
       </w:r>
       <w:r>
         <w:t>（</w:t>
@@ -1315,7 +1374,7 @@
         <w:t>）</w:t>
       </w:r>
       <w:r>
-        <w:t>=173.16</w:t>
+        <w:t>=192.03</w:t>
       </w:r>
       <w:bookmarkStart w:id="0" w:name="_GoBack"/>
       <w:bookmarkEnd w:id="0"/>
